--- a/Documents/引擎功能说明.docx
+++ b/Documents/引擎功能说明.docx
@@ -18,8 +18,6 @@
         </w:rPr>
         <w:t>功能</w:t>
       </w:r>
-      <w:bookmarkStart w:id="0" w:name="_GoBack"/>
-      <w:bookmarkEnd w:id="0"/>
       <w:r>
         <w:rPr>
           <w:rFonts w:hint="eastAsia"/>
@@ -28,11 +26,6 @@
       </w:r>
     </w:p>
     <w:p>
-      <w:pPr>
-        <w:rPr>
-          <w:rFonts w:hint="eastAsia"/>
-        </w:rPr>
-      </w:pPr>
       <w:r>
         <w:t>V</w:t>
       </w:r>
@@ -192,11 +185,6 @@
       </w:r>
     </w:p>
     <w:p>
-      <w:pPr>
-        <w:rPr>
-          <w:rFonts w:hint="eastAsia"/>
-        </w:rPr>
-      </w:pPr>
       <w:r>
         <w:rPr>
           <w:rFonts w:hint="eastAsia"/>
@@ -239,7 +227,21 @@
         <w:rPr>
           <w:rFonts w:hint="eastAsia"/>
         </w:rPr>
-        <w:t>asic编写代码。而这款语言正好是比较接近自然语言的</w:t>
+        <w:t>asic编写代码。而这款语言正好是比较接近自然语言</w:t>
+      </w:r>
+      <w:r>
+        <w:rPr>
+          <w:rFonts w:hint="eastAsia"/>
+        </w:rPr>
+        <w:t>和数学语言</w:t>
+      </w:r>
+      <w:bookmarkStart w:id="0" w:name="_GoBack"/>
+      <w:bookmarkEnd w:id="0"/>
+      <w:r>
+        <w:rPr>
+          <w:rFonts w:hint="eastAsia"/>
+        </w:rPr>
+        <w:t>的</w:t>
       </w:r>
       <w:r>
         <w:rPr>
@@ -319,11 +321,6 @@
       </w:r>
     </w:p>
     <w:p>
-      <w:pPr>
-        <w:rPr>
-          <w:rFonts w:hint="eastAsia"/>
-        </w:rPr>
-      </w:pPr>
       <w:r>
         <w:rPr>
           <w:rFonts w:hint="eastAsia"/>
@@ -476,13 +473,7 @@
         <w:rPr>
           <w:rFonts w:hint="eastAsia"/>
         </w:rPr>
-        <w:t>如果用了这个引擎的游戏对引擎的这个功能做了适配</w:t>
-      </w:r>
-      <w:r>
-        <w:rPr>
-          <w:rFonts w:hint="eastAsia"/>
-        </w:rPr>
-        <w:t>而且你无法使用开发环境，你可以直接解释执行已保存的编辑进度，并且可以让好友玩你设计的场景。你甚至可以把它发布到互联网，让网友也尝试你的场景。但是这样会损失一些灵活性。</w:t>
+        <w:t>如果用了这个引擎的游戏对引擎的这个功能做了适配而且你无法使用开发环境，你可以直接解释执行已保存的编辑进度，并且可以让好友玩你设计的场景。你甚至可以把它发布到互联网，让网友也尝试你的场景。但是这样会损失一些灵活性。</w:t>
       </w:r>
     </w:p>
     <w:p>
@@ -621,11 +612,6 @@
       </w:r>
     </w:p>
     <w:p>
-      <w:pPr>
-        <w:rPr>
-          <w:rFonts w:hint="eastAsia"/>
-        </w:rPr>
-      </w:pPr>
       <w:r>
         <w:rPr>
           <w:rFonts w:hint="eastAsia"/>
@@ -841,11 +827,6 @@
       </w:r>
     </w:p>
     <w:p>
-      <w:pPr>
-        <w:rPr>
-          <w:rFonts w:hint="eastAsia"/>
-        </w:rPr>
-      </w:pPr>
       <w:r>
         <w:rPr>
           <w:rFonts w:hint="eastAsia"/>
@@ -1070,6 +1051,79 @@
           <w:rFonts w:hint="eastAsia"/>
         </w:rPr>
         <w:t>。为了提升运行效率，我把引擎做成了共享项目，而不是Windows运行时组件。这样可以让.NET Native的优化能力得到充分发挥。</w:t>
+      </w:r>
+    </w:p>
+    <w:p>
+      <w:pPr>
+        <w:pStyle w:val="2"/>
+      </w:pPr>
+      <w:r>
+        <w:rPr>
+          <w:rFonts w:hint="eastAsia"/>
+        </w:rPr>
+        <w:t>反馈</w:t>
+      </w:r>
+    </w:p>
+    <w:p>
+      <w:pPr>
+        <w:rPr>
+          <w:rFonts w:hint="eastAsia"/>
+        </w:rPr>
+      </w:pPr>
+      <w:r>
+        <w:rPr>
+          <w:rFonts w:hint="eastAsia"/>
+        </w:rPr>
+        <w:t xml:space="preserve">如果有任何疑问，请发邮件给 </w:t>
+      </w:r>
+      <w:hyperlink r:id="rId5" w:history="1">
+        <w:r>
+          <w:rPr>
+            <w:rStyle w:val="a5"/>
+            <w:rFonts w:hint="eastAsia"/>
+          </w:rPr>
+          <w:t>1939357182@qq.com</w:t>
+        </w:r>
+      </w:hyperlink>
+      <w:r>
+        <w:t xml:space="preserve"> </w:t>
+      </w:r>
+      <w:r>
+        <w:rPr>
+          <w:rFonts w:hint="eastAsia"/>
+        </w:rPr>
+        <w:t>。</w:t>
+      </w:r>
+    </w:p>
+    <w:p/>
+    <w:p/>
+    <w:p>
+      <w:pPr>
+        <w:rPr>
+          <w:rFonts w:hint="eastAsia"/>
+        </w:rPr>
+      </w:pPr>
+    </w:p>
+    <w:p>
+      <w:pPr>
+        <w:rPr>
+          <w:rFonts w:hint="eastAsia"/>
+        </w:rPr>
+      </w:pPr>
+      <w:r>
+        <w:rPr>
+          <w:rFonts w:hint="eastAsia"/>
+        </w:rPr>
+        <w:t>Copyright</w:t>
+      </w:r>
+      <w:r>
+        <w:t xml:space="preserve"> 2016 Nukepayload2 All Rights </w:t>
+      </w:r>
+      <w:r>
+        <w:rPr>
+          <w:rFonts w:hint="eastAsia"/>
+        </w:rPr>
+        <w:t>Reserved</w:t>
       </w:r>
     </w:p>
     <w:sectPr>
@@ -1202,6 +1256,7 @@
     <w:lsdException w:name="HTML Sample" w:semiHidden="1" w:unhideWhenUsed="1"/>
     <w:lsdException w:name="HTML Typewriter" w:semiHidden="1" w:unhideWhenUsed="1"/>
     <w:lsdException w:name="HTML Variable" w:semiHidden="1" w:unhideWhenUsed="1"/>
+    <w:lsdException w:name="Normal Table" w:semiHidden="1" w:unhideWhenUsed="1"/>
     <w:lsdException w:name="annotation subject" w:semiHidden="1" w:unhideWhenUsed="1"/>
     <w:lsdException w:name="No List" w:semiHidden="1" w:unhideWhenUsed="1"/>
     <w:lsdException w:name="Outline List 1" w:semiHidden="1" w:unhideWhenUsed="1"/>
@@ -1248,8 +1303,10 @@
     <w:lsdException w:name="Table Subtle 2" w:semiHidden="1" w:unhideWhenUsed="1"/>
     <w:lsdException w:name="Table Web 1" w:semiHidden="1" w:unhideWhenUsed="1"/>
     <w:lsdException w:name="Table Web 2" w:semiHidden="1" w:unhideWhenUsed="1"/>
+    <w:lsdException w:name="Table Web 3" w:semiHidden="1" w:unhideWhenUsed="1"/>
     <w:lsdException w:name="Balloon Text" w:semiHidden="1" w:unhideWhenUsed="1"/>
     <w:lsdException w:name="Table Grid" w:uiPriority="39"/>
+    <w:lsdException w:name="Table Theme" w:semiHidden="1" w:unhideWhenUsed="1"/>
     <w:lsdException w:name="Placeholder Text" w:semiHidden="1"/>
     <w:lsdException w:name="No Spacing" w:uiPriority="1" w:qFormat="1"/>
     <w:lsdException w:name="Light Shading" w:uiPriority="60"/>
